--- a/Increment 3/Increment 3 IT Template.docx
+++ b/Increment 3/Increment 3 IT Template.docx
@@ -301,7 +301,27 @@
           <w:sz w:val="20"/>
           <w:szCs w:val="20"/>
         </w:rPr>
-        <w:t>Python, backend development, want to learn how to make web applications with Python.</w:t>
+        <w:t xml:space="preserve">Python, backend development, </w:t>
+      </w:r>
+      <w:r>
+        <w:rPr>
+          <w:rFonts w:ascii="Arial" w:hAnsi="Arial" w:cs="Arial"/>
+          <w:iCs/>
+          <w:color w:val="000000"/>
+          <w:sz w:val="20"/>
+          <w:szCs w:val="20"/>
+        </w:rPr>
+        <w:t xml:space="preserve">we </w:t>
+      </w:r>
+      <w:r>
+        <w:rPr>
+          <w:rFonts w:ascii="Arial" w:hAnsi="Arial" w:cs="Arial"/>
+          <w:iCs/>
+          <w:color w:val="000000"/>
+          <w:sz w:val="20"/>
+          <w:szCs w:val="20"/>
+        </w:rPr>
+        <w:t>want to learn how to make web applications with Python.</w:t>
       </w:r>
     </w:p>
     <w:p>
@@ -380,19 +400,25 @@
         </w:rPr>
         <w:t>Bootstrap – using with html for our frontend development</w:t>
       </w:r>
+      <w:r>
+        <w:rPr>
+          <w:rFonts w:ascii="Arial" w:hAnsi="Arial" w:cs="Arial"/>
+          <w:iCs/>
+          <w:color w:val="000000"/>
+          <w:sz w:val="20"/>
+          <w:szCs w:val="20"/>
+        </w:rPr>
+        <w:t xml:space="preserve"> </w:t>
+      </w:r>
     </w:p>
     <w:p>
       <w:pPr>
         <w:pStyle w:val="Heading1"/>
         <w:rPr>
           <w:rFonts w:ascii="inherit" w:hAnsi="inherit" w:cs="Lucida Grande" w:hint="eastAsia"/>
-          <w:highlight w:val="yellow"/>
-        </w:rPr>
-      </w:pPr>
-      <w:r>
-        <w:rPr>
-          <w:highlight w:val="yellow"/>
-        </w:rPr>
+        </w:rPr>
+      </w:pPr>
+      <w:r>
         <w:t>Execution-based Functional Testing (10 points)</w:t>
       </w:r>
     </w:p>
@@ -661,29 +687,7 @@
           <w:sz w:val="20"/>
           <w:szCs w:val="20"/>
         </w:rPr>
-        <w:t xml:space="preserve">Test liking a post by verifying that </w:t>
-      </w:r>
-      <w:proofErr w:type="gramStart"/>
-      <w:r>
-        <w:rPr>
-          <w:rFonts w:ascii="Arial" w:hAnsi="Arial" w:cs="Arial"/>
-          <w:iCs/>
-          <w:color w:val="000000"/>
-          <w:sz w:val="20"/>
-          <w:szCs w:val="20"/>
-        </w:rPr>
-        <w:t>the</w:t>
-      </w:r>
-      <w:proofErr w:type="gramEnd"/>
-      <w:r>
-        <w:rPr>
-          <w:rFonts w:ascii="Arial" w:hAnsi="Arial" w:cs="Arial"/>
-          <w:iCs/>
-          <w:color w:val="000000"/>
-          <w:sz w:val="20"/>
-          <w:szCs w:val="20"/>
-        </w:rPr>
-        <w:t xml:space="preserve"> like counter updates.</w:t>
+        <w:t>Test liking a post by verifying that the like counter updates.</w:t>
       </w:r>
     </w:p>
     <w:p>
@@ -715,55 +719,6 @@
     </w:p>
     <w:p>
       <w:pPr>
-        <w:pStyle w:val="ListParagraph"/>
-        <w:numPr>
-          <w:ilvl w:val="0"/>
-          <w:numId w:val="5"/>
-        </w:numPr>
-        <w:shd w:val="clear" w:color="auto" w:fill="FFFFFF"/>
-        <w:rPr>
-          <w:rFonts w:ascii="Arial" w:hAnsi="Arial" w:cs="Arial"/>
-          <w:iCs/>
-          <w:color w:val="000000"/>
-          <w:sz w:val="20"/>
-          <w:szCs w:val="20"/>
-        </w:rPr>
-      </w:pPr>
-      <w:r>
-        <w:rPr>
-          <w:rFonts w:ascii="Arial" w:hAnsi="Arial" w:cs="Arial"/>
-          <w:iCs/>
-          <w:color w:val="000000"/>
-          <w:sz w:val="20"/>
-          <w:szCs w:val="20"/>
-        </w:rPr>
-        <w:t xml:space="preserve">Follow another user and verify that </w:t>
-      </w:r>
-      <w:proofErr w:type="gramStart"/>
-      <w:r>
-        <w:rPr>
-          <w:rFonts w:ascii="Arial" w:hAnsi="Arial" w:cs="Arial"/>
-          <w:iCs/>
-          <w:color w:val="000000"/>
-          <w:sz w:val="20"/>
-          <w:szCs w:val="20"/>
-        </w:rPr>
-        <w:t>user</w:t>
-      </w:r>
-      <w:proofErr w:type="gramEnd"/>
-      <w:r>
-        <w:rPr>
-          <w:rFonts w:ascii="Arial" w:hAnsi="Arial" w:cs="Arial"/>
-          <w:iCs/>
-          <w:color w:val="000000"/>
-          <w:sz w:val="20"/>
-          <w:szCs w:val="20"/>
-        </w:rPr>
-        <w:t xml:space="preserve"> is now following them.</w:t>
-      </w:r>
-    </w:p>
-    <w:p>
-      <w:pPr>
         <w:shd w:val="clear" w:color="auto" w:fill="FFFFFF"/>
         <w:rPr>
           <w:rFonts w:ascii="Arial" w:hAnsi="Arial" w:cs="Arial"/>
@@ -818,29 +773,7 @@
           <w:sz w:val="20"/>
           <w:szCs w:val="20"/>
         </w:rPr>
-        <w:t xml:space="preserve">admin features by logging in with an admin account and verifying that posts can be </w:t>
-      </w:r>
-      <w:proofErr w:type="gramStart"/>
-      <w:r>
-        <w:rPr>
-          <w:rFonts w:ascii="Arial" w:hAnsi="Arial" w:cs="Arial"/>
-          <w:iCs/>
-          <w:color w:val="000000"/>
-          <w:sz w:val="20"/>
-          <w:szCs w:val="20"/>
-        </w:rPr>
-        <w:t>removed</w:t>
-      </w:r>
-      <w:proofErr w:type="gramEnd"/>
-      <w:r>
-        <w:rPr>
-          <w:rFonts w:ascii="Arial" w:hAnsi="Arial" w:cs="Arial"/>
-          <w:iCs/>
-          <w:color w:val="000000"/>
-          <w:sz w:val="20"/>
-          <w:szCs w:val="20"/>
-        </w:rPr>
-        <w:t xml:space="preserve"> and user accounts can be suspended or deleted. </w:t>
+        <w:t xml:space="preserve">admin features by logging in with an admin account and verifying that posts can be removed and user accounts can be deleted. </w:t>
       </w:r>
     </w:p>
     <w:p>
@@ -916,43 +849,6 @@
           <w:sz w:val="20"/>
           <w:szCs w:val="20"/>
         </w:rPr>
-        <w:t xml:space="preserve">Test the </w:t>
-      </w:r>
-      <w:r>
-        <w:rPr>
-          <w:rFonts w:ascii="Arial" w:hAnsi="Arial" w:cs="Arial"/>
-          <w:iCs/>
-          <w:color w:val="000000"/>
-          <w:sz w:val="20"/>
-          <w:szCs w:val="20"/>
-        </w:rPr>
-        <w:t>reroll feature to ensure users can reroll bucket list items up to two times.</w:t>
-      </w:r>
-    </w:p>
-    <w:p>
-      <w:pPr>
-        <w:pStyle w:val="ListParagraph"/>
-        <w:numPr>
-          <w:ilvl w:val="0"/>
-          <w:numId w:val="6"/>
-        </w:numPr>
-        <w:shd w:val="clear" w:color="auto" w:fill="FFFFFF"/>
-        <w:rPr>
-          <w:rFonts w:ascii="Arial" w:hAnsi="Arial" w:cs="Arial"/>
-          <w:iCs/>
-          <w:color w:val="000000"/>
-          <w:sz w:val="20"/>
-          <w:szCs w:val="20"/>
-        </w:rPr>
-      </w:pPr>
-      <w:r>
-        <w:rPr>
-          <w:rFonts w:ascii="Arial" w:hAnsi="Arial" w:cs="Arial"/>
-          <w:iCs/>
-          <w:color w:val="000000"/>
-          <w:sz w:val="20"/>
-          <w:szCs w:val="20"/>
-        </w:rPr>
         <w:t>Ensure that the completion status of items is accurately tracked and updated.</w:t>
       </w:r>
     </w:p>
@@ -1054,24 +950,35 @@
     </w:p>
     <w:p>
       <w:pPr>
-        <w:shd w:val="clear" w:color="auto" w:fill="FFFFFF"/>
-        <w:rPr>
-          <w:rFonts w:ascii="Arial" w:hAnsi="Arial" w:cs="Arial"/>
-          <w:iCs/>
-          <w:color w:val="000000"/>
-          <w:sz w:val="20"/>
-          <w:szCs w:val="20"/>
-        </w:rPr>
-      </w:pPr>
-      <w:r>
-        <w:rPr>
-          <w:rFonts w:ascii="Arial" w:hAnsi="Arial" w:cs="Arial"/>
-          <w:iCs/>
-          <w:color w:val="000000"/>
-          <w:sz w:val="20"/>
-          <w:szCs w:val="20"/>
-        </w:rPr>
-        <w:t>7. Security and Authentication</w:t>
+        <w:pStyle w:val="Heading1"/>
+        <w:rPr>
+          <w:rFonts w:ascii="inherit" w:hAnsi="inherit" w:cs="Lucida Grande" w:hint="eastAsia"/>
+        </w:rPr>
+      </w:pPr>
+      <w:r>
+        <w:t>Execution-based Non-Functional Testing (10 points)</w:t>
+      </w:r>
+    </w:p>
+    <w:p>
+      <w:pPr>
+        <w:shd w:val="clear" w:color="auto" w:fill="FFFFFF"/>
+        <w:rPr>
+          <w:rFonts w:ascii="Arial" w:hAnsi="Arial" w:cs="Arial"/>
+          <w:iCs/>
+          <w:color w:val="000000"/>
+          <w:sz w:val="20"/>
+          <w:szCs w:val="20"/>
+        </w:rPr>
+      </w:pPr>
+      <w:r>
+        <w:rPr>
+          <w:rFonts w:ascii="Arial" w:hAnsi="Arial" w:cs="Arial"/>
+          <w:iCs/>
+          <w:color w:val="000000"/>
+          <w:sz w:val="20"/>
+          <w:szCs w:val="20"/>
+        </w:rPr>
+        <w:t>1. Security</w:t>
       </w:r>
     </w:p>
     <w:p>
@@ -1108,44 +1015,49 @@
           <w:sz w:val="20"/>
           <w:szCs w:val="20"/>
         </w:rPr>
-        <w:t>the login attempt lockout to ensure the system locks the account after 3 failed attempts within 30 minutes.</w:t>
-      </w:r>
-    </w:p>
-    <w:p>
-      <w:pPr>
-        <w:pStyle w:val="Heading1"/>
-        <w:rPr>
-          <w:rFonts w:ascii="inherit" w:hAnsi="inherit" w:cs="Lucida Grande" w:hint="eastAsia"/>
-          <w:highlight w:val="yellow"/>
-        </w:rPr>
-      </w:pPr>
-      <w:r>
-        <w:rPr>
-          <w:highlight w:val="yellow"/>
-        </w:rPr>
-        <w:t>Execution-based Non-Functional Testing (10 points)</w:t>
-      </w:r>
-    </w:p>
-    <w:p>
-      <w:pPr>
-        <w:shd w:val="clear" w:color="auto" w:fill="FFFFFF"/>
-        <w:rPr>
-          <w:rFonts w:ascii="Arial" w:hAnsi="Arial" w:cs="Arial"/>
-          <w:iCs/>
-          <w:color w:val="000000"/>
-          <w:sz w:val="20"/>
-          <w:szCs w:val="20"/>
-        </w:rPr>
-      </w:pPr>
-      <w:r>
-        <w:rPr>
-          <w:rFonts w:ascii="Arial" w:hAnsi="Arial" w:cs="Arial"/>
-          <w:iCs/>
-          <w:color w:val="000000"/>
-          <w:sz w:val="20"/>
-          <w:szCs w:val="20"/>
-        </w:rPr>
-        <w:t>1. Security</w:t>
+        <w:t xml:space="preserve">brute force mechanisms by attempting to login with incorrect passwords multiple times to ensure that the system enforces </w:t>
+      </w:r>
+      <w:r>
+        <w:rPr>
+          <w:rFonts w:ascii="Arial" w:hAnsi="Arial" w:cs="Arial"/>
+          <w:iCs/>
+          <w:color w:val="000000"/>
+          <w:sz w:val="20"/>
+          <w:szCs w:val="20"/>
+        </w:rPr>
+        <w:t>authentication</w:t>
+      </w:r>
+      <w:r>
+        <w:rPr>
+          <w:rFonts w:ascii="Arial" w:hAnsi="Arial" w:cs="Arial"/>
+          <w:iCs/>
+          <w:color w:val="000000"/>
+          <w:sz w:val="20"/>
+          <w:szCs w:val="20"/>
+        </w:rPr>
+        <w:t xml:space="preserve">. </w:t>
+      </w:r>
+    </w:p>
+    <w:p>
+      <w:pPr>
+        <w:shd w:val="clear" w:color="auto" w:fill="FFFFFF"/>
+        <w:rPr>
+          <w:rFonts w:ascii="Arial" w:hAnsi="Arial" w:cs="Arial"/>
+          <w:iCs/>
+          <w:color w:val="000000"/>
+          <w:sz w:val="20"/>
+          <w:szCs w:val="20"/>
+        </w:rPr>
+      </w:pPr>
+      <w:r>
+        <w:rPr>
+          <w:rFonts w:ascii="Arial" w:hAnsi="Arial" w:cs="Arial"/>
+          <w:iCs/>
+          <w:color w:val="000000"/>
+          <w:sz w:val="20"/>
+          <w:szCs w:val="20"/>
+        </w:rPr>
+        <w:t>2. Performance</w:t>
       </w:r>
     </w:p>
     <w:p>
@@ -1172,39 +1084,39 @@
           <w:sz w:val="20"/>
           <w:szCs w:val="20"/>
         </w:rPr>
-        <w:t xml:space="preserve">Test </w:t>
-      </w:r>
-      <w:r>
-        <w:rPr>
-          <w:rFonts w:ascii="Arial" w:hAnsi="Arial" w:cs="Arial"/>
-          <w:iCs/>
-          <w:color w:val="000000"/>
-          <w:sz w:val="20"/>
-          <w:szCs w:val="20"/>
-        </w:rPr>
-        <w:t xml:space="preserve">brute force mechanisms by attempting to login with incorrect passwords multiple times to ensure that the system enforces account lockouts. </w:t>
-      </w:r>
-    </w:p>
-    <w:p>
-      <w:pPr>
-        <w:shd w:val="clear" w:color="auto" w:fill="FFFFFF"/>
-        <w:rPr>
-          <w:rFonts w:ascii="Arial" w:hAnsi="Arial" w:cs="Arial"/>
-          <w:iCs/>
-          <w:color w:val="000000"/>
-          <w:sz w:val="20"/>
-          <w:szCs w:val="20"/>
-        </w:rPr>
-      </w:pPr>
-      <w:r>
-        <w:rPr>
-          <w:rFonts w:ascii="Arial" w:hAnsi="Arial" w:cs="Arial"/>
-          <w:iCs/>
-          <w:color w:val="000000"/>
-          <w:sz w:val="20"/>
-          <w:szCs w:val="20"/>
-        </w:rPr>
-        <w:t>2. Performance</w:t>
+        <w:t xml:space="preserve">Simulate a load of 100 concurrent users </w:t>
+      </w:r>
+      <w:r>
+        <w:rPr>
+          <w:rFonts w:ascii="Arial" w:hAnsi="Arial" w:cs="Arial"/>
+          <w:iCs/>
+          <w:color w:val="000000"/>
+          <w:sz w:val="20"/>
+          <w:szCs w:val="20"/>
+        </w:rPr>
+        <w:t>to ensure the application handles multiple suers without significant performance degradation.</w:t>
+      </w:r>
+    </w:p>
+    <w:p>
+      <w:pPr>
+        <w:shd w:val="clear" w:color="auto" w:fill="FFFFFF"/>
+        <w:rPr>
+          <w:rFonts w:ascii="Arial" w:hAnsi="Arial" w:cs="Arial"/>
+          <w:iCs/>
+          <w:color w:val="000000"/>
+          <w:sz w:val="20"/>
+          <w:szCs w:val="20"/>
+        </w:rPr>
+      </w:pPr>
+      <w:r>
+        <w:rPr>
+          <w:rFonts w:ascii="Arial" w:hAnsi="Arial" w:cs="Arial"/>
+          <w:iCs/>
+          <w:color w:val="000000"/>
+          <w:sz w:val="20"/>
+          <w:szCs w:val="20"/>
+        </w:rPr>
+        <w:t>3. Reliability and Usability</w:t>
       </w:r>
     </w:p>
     <w:p>
@@ -1231,39 +1143,17 @@
           <w:sz w:val="20"/>
           <w:szCs w:val="20"/>
         </w:rPr>
-        <w:t xml:space="preserve">Simulate a load of 100 concurrent users </w:t>
-      </w:r>
-      <w:r>
-        <w:rPr>
-          <w:rFonts w:ascii="Arial" w:hAnsi="Arial" w:cs="Arial"/>
-          <w:iCs/>
-          <w:color w:val="000000"/>
-          <w:sz w:val="20"/>
-          <w:szCs w:val="20"/>
-        </w:rPr>
-        <w:t>to ensure the application handles multiple suers without significant performance degradation.</w:t>
-      </w:r>
-    </w:p>
-    <w:p>
-      <w:pPr>
-        <w:shd w:val="clear" w:color="auto" w:fill="FFFFFF"/>
-        <w:rPr>
-          <w:rFonts w:ascii="Arial" w:hAnsi="Arial" w:cs="Arial"/>
-          <w:iCs/>
-          <w:color w:val="000000"/>
-          <w:sz w:val="20"/>
-          <w:szCs w:val="20"/>
-        </w:rPr>
-      </w:pPr>
-      <w:r>
-        <w:rPr>
-          <w:rFonts w:ascii="Arial" w:hAnsi="Arial" w:cs="Arial"/>
-          <w:iCs/>
-          <w:color w:val="000000"/>
-          <w:sz w:val="20"/>
-          <w:szCs w:val="20"/>
-        </w:rPr>
-        <w:t>3. Reliability and Usability</w:t>
+        <w:t>Verify that the system behaves as expected on the first click of any button</w:t>
+      </w:r>
+      <w:r>
+        <w:rPr>
+          <w:rFonts w:ascii="Arial" w:hAnsi="Arial" w:cs="Arial"/>
+          <w:iCs/>
+          <w:color w:val="000000"/>
+          <w:sz w:val="20"/>
+          <w:szCs w:val="20"/>
+        </w:rPr>
+        <w:t>.</w:t>
       </w:r>
     </w:p>
     <w:p>
@@ -1290,43 +1180,6 @@
           <w:sz w:val="20"/>
           <w:szCs w:val="20"/>
         </w:rPr>
-        <w:t>Verify that the system behaves as expected on the first click of any button</w:t>
-      </w:r>
-      <w:r>
-        <w:rPr>
-          <w:rFonts w:ascii="Arial" w:hAnsi="Arial" w:cs="Arial"/>
-          <w:iCs/>
-          <w:color w:val="000000"/>
-          <w:sz w:val="20"/>
-          <w:szCs w:val="20"/>
-        </w:rPr>
-        <w:t>.</w:t>
-      </w:r>
-    </w:p>
-    <w:p>
-      <w:pPr>
-        <w:pStyle w:val="ListParagraph"/>
-        <w:numPr>
-          <w:ilvl w:val="0"/>
-          <w:numId w:val="8"/>
-        </w:numPr>
-        <w:shd w:val="clear" w:color="auto" w:fill="FFFFFF"/>
-        <w:rPr>
-          <w:rFonts w:ascii="Arial" w:hAnsi="Arial" w:cs="Arial"/>
-          <w:iCs/>
-          <w:color w:val="000000"/>
-          <w:sz w:val="20"/>
-          <w:szCs w:val="20"/>
-        </w:rPr>
-      </w:pPr>
-      <w:r>
-        <w:rPr>
-          <w:rFonts w:ascii="Arial" w:hAnsi="Arial" w:cs="Arial"/>
-          <w:iCs/>
-          <w:color w:val="000000"/>
-          <w:sz w:val="20"/>
-          <w:szCs w:val="20"/>
-        </w:rPr>
         <w:t>Perform code reviews to check that the code is well-documented and maintainable.</w:t>
       </w:r>
     </w:p>
@@ -1397,7 +1250,6 @@
         </w:rPr>
       </w:pPr>
       <w:r>
-        <w:lastRenderedPageBreak/>
         <w:t>Non-Execution-based Testing (10 points)</w:t>
       </w:r>
     </w:p>
@@ -1510,6 +1362,7 @@
           <w:sz w:val="20"/>
           <w:szCs w:val="20"/>
         </w:rPr>
+        <w:lastRenderedPageBreak/>
         <w:t xml:space="preserve">Review key components of system, such as user </w:t>
       </w:r>
       <w:r>
